--- a/26.一致性算法/2. Paxos算法.docx
+++ b/26.一致性算法/2. Paxos算法.docx
@@ -564,121 +564,181 @@
       </w:r>
     </w:p>
     <w:p>
-      <w:r>
-        <w:tab/>
-      </w:r>
-      <w:r>
-        <w:rPr>
-          <w:rFonts w:hint="eastAsia"/>
-        </w:rPr>
-        <w:t>可以将Basic</w:t>
-      </w:r>
-      <w:r>
-        <w:t xml:space="preserve"> </w:t>
-      </w:r>
-      <w:r>
-        <w:rPr>
-          <w:rFonts w:hint="eastAsia"/>
-        </w:rPr>
-        <w:t>Paxos分为两个大阶段四个小阶段：</w:t>
-      </w:r>
-    </w:p>
-    <w:p>
-      <w:pPr>
-        <w:pStyle w:val="21"/>
+      <w:pPr>
+        <w:ind w:firstLine="420" w:firstLineChars="0"/>
+        <w:rPr>
+          <w:rFonts w:hint="eastAsia"/>
+        </w:rPr>
+      </w:pPr>
+      <w:r>
+        <w:rPr>
+          <w:rFonts w:hint="eastAsia"/>
+        </w:rPr>
+        <w:t>Paxos达成一个决议至少需要两个阶段（Prepare阶段和Accept阶段）。</w:t>
+      </w:r>
+    </w:p>
+    <w:p>
+      <w:pPr>
+        <w:jc w:val="center"/>
+        <w:rPr>
+          <w:rFonts w:hint="eastAsia"/>
+        </w:rPr>
+      </w:pPr>
+      <w:r>
+        <w:drawing>
+          <wp:inline distT="0" distB="0" distL="114300" distR="114300">
+            <wp:extent cx="4519930" cy="1894840"/>
+            <wp:effectExtent l="0" t="0" r="13970" b="10160"/>
+            <wp:docPr id="11" name="图片 2"/>
+            <wp:cNvGraphicFramePr>
+              <a:graphicFrameLocks xmlns:a="http://schemas.openxmlformats.org/drawingml/2006/main" noChangeAspect="1"/>
+            </wp:cNvGraphicFramePr>
+            <a:graphic xmlns:a="http://schemas.openxmlformats.org/drawingml/2006/main">
+              <a:graphicData uri="http://schemas.openxmlformats.org/drawingml/2006/picture">
+                <pic:pic xmlns:pic="http://schemas.openxmlformats.org/drawingml/2006/picture">
+                  <pic:nvPicPr>
+                    <pic:cNvPr id="11" name="图片 2"/>
+                    <pic:cNvPicPr>
+                      <a:picLocks noChangeAspect="1"/>
+                    </pic:cNvPicPr>
+                  </pic:nvPicPr>
+                  <pic:blipFill>
+                    <a:blip r:embed="rId5"/>
+                    <a:stretch>
+                      <a:fillRect/>
+                    </a:stretch>
+                  </pic:blipFill>
+                  <pic:spPr>
+                    <a:xfrm>
+                      <a:off x="0" y="0"/>
+                      <a:ext cx="4519930" cy="1894840"/>
+                    </a:xfrm>
+                    <a:prstGeom prst="rect">
+                      <a:avLst/>
+                    </a:prstGeom>
+                    <a:noFill/>
+                    <a:ln w="9525">
+                      <a:noFill/>
+                    </a:ln>
+                  </pic:spPr>
+                </pic:pic>
+              </a:graphicData>
+            </a:graphic>
+          </wp:inline>
+        </w:drawing>
+      </w:r>
+    </w:p>
+    <w:p>
+      <w:pPr>
+        <w:ind w:firstLine="420" w:firstLineChars="0"/>
+        <w:rPr>
+          <w:rFonts w:hint="eastAsia"/>
+        </w:rPr>
+      </w:pPr>
+      <w:r>
+        <w:rPr>
+          <w:rFonts w:hint="eastAsia"/>
+        </w:rPr>
+        <w:t>Prepare阶段的作用：</w:t>
+      </w:r>
+    </w:p>
+    <w:p>
+      <w:pPr>
         <w:numPr>
           <w:ilvl w:val="0"/>
           <w:numId w:val="1"/>
         </w:numPr>
-        <w:ind w:firstLineChars="0"/>
-      </w:pPr>
-      <w:r>
-        <w:rPr>
-          <w:rFonts w:hint="eastAsia"/>
-        </w:rPr>
-        <w:t>Phase</w:t>
-      </w:r>
-      <w:r>
-        <w:t xml:space="preserve"> 1.1</w:t>
-      </w:r>
-      <w:r>
-        <w:rPr>
-          <w:rFonts w:hint="eastAsia"/>
-        </w:rPr>
-        <w:t>：Prepare</w:t>
-      </w:r>
-    </w:p>
-    <w:p>
-      <w:pPr>
-        <w:ind w:left="420" w:firstLine="360"/>
-      </w:pPr>
-      <w:r>
-        <w:rPr>
-          <w:color w:val="FF0000"/>
-        </w:rPr>
-        <w:t>P</w:t>
-      </w:r>
-      <w:r>
-        <w:rPr>
-          <w:rFonts w:hint="eastAsia"/>
-          <w:color w:val="FF0000"/>
-        </w:rPr>
-        <w:t>ropose提出一个议案</w:t>
-      </w:r>
-      <w:r>
-        <w:rPr>
-          <w:rFonts w:hint="eastAsia"/>
-        </w:rPr>
-        <w:t>，编号为N，此N大于这个proposer之前提出的提案编号，请求acceptors的quorum接受。</w:t>
-      </w:r>
-    </w:p>
-    <w:p>
-      <w:pPr>
-        <w:pStyle w:val="21"/>
+        <w:ind w:firstLine="420" w:firstLineChars="0"/>
+        <w:rPr>
+          <w:rFonts w:hint="eastAsia"/>
+        </w:rPr>
+      </w:pPr>
+      <w:r>
+        <w:rPr>
+          <w:rFonts w:hint="eastAsia"/>
+        </w:rPr>
+        <w:t>争取提议权，争取到了提议权才能在Accept阶段发起提议，否则需要重新争取。</w:t>
+      </w:r>
+    </w:p>
+    <w:p>
+      <w:pPr>
         <w:numPr>
           <w:ilvl w:val="0"/>
           <w:numId w:val="1"/>
         </w:numPr>
-        <w:ind w:firstLineChars="0"/>
-      </w:pPr>
-      <w:r>
-        <w:rPr>
-          <w:rFonts w:hint="eastAsia"/>
-        </w:rPr>
-        <w:t>P</w:t>
-      </w:r>
-      <w:r>
-        <w:t>hase1.2</w:t>
-      </w:r>
-      <w:r>
-        <w:rPr>
-          <w:rFonts w:hint="eastAsia"/>
-        </w:rPr>
-        <w:t>：Promise</w:t>
-      </w:r>
-    </w:p>
-    <w:p>
-      <w:pPr>
-        <w:ind w:left="780"/>
-      </w:pPr>
-      <w:r>
-        <w:rPr>
-          <w:rFonts w:hint="eastAsia"/>
-        </w:rPr>
-        <w:t>如果N大于此</w:t>
-      </w:r>
-      <w:r>
-        <w:rPr>
-          <w:rFonts w:hint="eastAsia"/>
-          <w:color w:val="FF0000"/>
-        </w:rPr>
-        <w:t>acceptor</w:t>
-      </w:r>
-      <w:r>
-        <w:rPr>
-          <w:rFonts w:hint="eastAsia"/>
-        </w:rPr>
-        <w:t>之前接受的任何提案编号则接受，否则拒绝。</w:t>
+        <w:ind w:firstLine="420" w:firstLineChars="0"/>
+        <w:rPr>
+          <w:rFonts w:hint="eastAsia"/>
+        </w:rPr>
+      </w:pPr>
+      <w:r>
+        <w:rPr>
+          <w:rFonts w:hint="eastAsia"/>
+        </w:rPr>
+        <w:t>学习之前已经提议的值。</w:t>
+      </w:r>
+    </w:p>
+    <w:p>
+      <w:pPr>
+        <w:ind w:firstLine="420" w:firstLineChars="0"/>
+        <w:rPr>
+          <w:rFonts w:hint="eastAsia"/>
+        </w:rPr>
+      </w:pPr>
+      <w:r>
+        <w:rPr>
+          <w:rFonts w:hint="eastAsia"/>
+        </w:rPr>
+        <w:t>Accept阶段使提议形成多数派，提议一旦形成多数派则决议达成，可以开始学习达成的决议。</w:t>
+      </w:r>
+    </w:p>
+    <w:p>
+      <w:pPr>
+        <w:ind w:firstLine="420" w:firstLineChars="0"/>
+        <w:rPr>
+          <w:rFonts w:hint="eastAsia"/>
+        </w:rPr>
+      </w:pPr>
+      <w:bookmarkStart w:id="0" w:name="_GoBack"/>
+      <w:bookmarkEnd w:id="0"/>
+      <w:r>
+        <w:rPr>
+          <w:rFonts w:hint="eastAsia"/>
+        </w:rPr>
+        <w:t>Accept阶段若被拒绝需要重新走Prepare阶段。</w:t>
+      </w:r>
+    </w:p>
+    <w:p>
+      <w:pPr>
+        <w:ind w:firstLine="420" w:firstLineChars="0"/>
+        <w:rPr>
+          <w:rFonts w:hint="eastAsia"/>
+        </w:rPr>
+      </w:pPr>
+    </w:p>
+    <w:p>
+      <w:pPr>
+        <w:rPr>
+          <w:rFonts w:hint="eastAsia"/>
+        </w:rPr>
+      </w:pPr>
+      <w:r>
+        <w:tab/>
+      </w:r>
+      <w:r>
+        <w:rPr>
+          <w:rFonts w:hint="eastAsia"/>
+        </w:rPr>
+        <w:t>可以将Basic</w:t>
+      </w:r>
+      <w:r>
+        <w:t xml:space="preserve"> </w:t>
+      </w:r>
+      <w:r>
+        <w:rPr>
+          <w:rFonts w:hint="eastAsia"/>
+        </w:rPr>
+        <w:t>Paxos分为两个大阶段四个小阶段：</w:t>
       </w:r>
     </w:p>
     <w:p>
@@ -686,12 +746,24 @@
         <w:pStyle w:val="21"/>
         <w:numPr>
           <w:ilvl w:val="0"/>
-          <w:numId w:val="1"/>
+          <w:numId w:val="2"/>
         </w:numPr>
         <w:ind w:firstLineChars="0"/>
       </w:pPr>
       <w:r>
-        <w:t>Phase2.1</w:t>
+        <w:rPr>
+          <w:rFonts w:hint="eastAsia"/>
+        </w:rPr>
+        <w:t>Phase</w:t>
+      </w:r>
+      <w:r>
+        <w:t xml:space="preserve"> 1.1</w:t>
+      </w:r>
+      <w:r>
+        <w:rPr>
+          <w:rFonts w:hint="eastAsia"/>
+        </w:rPr>
+        <w:t>：Prepare</w:t>
       </w:r>
     </w:p>
     <w:p>
@@ -700,22 +772,22 @@
       </w:pPr>
       <w:r>
         <w:rPr>
-          <w:rFonts w:hint="eastAsia"/>
-        </w:rPr>
-        <w:t>如果达到多数派，</w:t>
-      </w:r>
-      <w:r>
-        <w:rPr>
-          <w:rFonts w:hint="eastAsia"/>
-          <w:color w:val="FF0000"/>
-        </w:rPr>
-        <w:t>proposer会发出accept请求</w:t>
-      </w:r>
-      <w:r>
-        <w:rPr>
-          <w:rFonts w:hint="eastAsia"/>
-        </w:rPr>
-        <w:t>，此请求包含提案编号N，以及提案内容。</w:t>
+          <w:color w:val="FF0000"/>
+        </w:rPr>
+        <w:t>P</w:t>
+      </w:r>
+      <w:r>
+        <w:rPr>
+          <w:rFonts w:hint="eastAsia"/>
+          <w:color w:val="FF0000"/>
+        </w:rPr>
+        <w:t>ropose提出一个议案</w:t>
+      </w:r>
+      <w:r>
+        <w:rPr>
+          <w:rFonts w:hint="eastAsia"/>
+        </w:rPr>
+        <w:t>，编号为N，此N大于这个proposer之前提出的提案编号，请求acceptors的quorum接受。</w:t>
       </w:r>
     </w:p>
     <w:p>
@@ -723,7 +795,93 @@
         <w:pStyle w:val="21"/>
         <w:numPr>
           <w:ilvl w:val="0"/>
-          <w:numId w:val="1"/>
+          <w:numId w:val="2"/>
+        </w:numPr>
+        <w:ind w:firstLineChars="0"/>
+      </w:pPr>
+      <w:r>
+        <w:rPr>
+          <w:rFonts w:hint="eastAsia"/>
+        </w:rPr>
+        <w:t>P</w:t>
+      </w:r>
+      <w:r>
+        <w:t>hase1.2</w:t>
+      </w:r>
+      <w:r>
+        <w:rPr>
+          <w:rFonts w:hint="eastAsia"/>
+        </w:rPr>
+        <w:t>：Promise</w:t>
+      </w:r>
+    </w:p>
+    <w:p>
+      <w:pPr>
+        <w:ind w:left="780"/>
+      </w:pPr>
+      <w:r>
+        <w:rPr>
+          <w:rFonts w:hint="eastAsia"/>
+        </w:rPr>
+        <w:t>如果N大于此</w:t>
+      </w:r>
+      <w:r>
+        <w:rPr>
+          <w:rFonts w:hint="eastAsia"/>
+          <w:color w:val="FF0000"/>
+        </w:rPr>
+        <w:t>acceptor</w:t>
+      </w:r>
+      <w:r>
+        <w:rPr>
+          <w:rFonts w:hint="eastAsia"/>
+        </w:rPr>
+        <w:t>之前接受的任何提案编号则接受，否则拒绝。</w:t>
+      </w:r>
+    </w:p>
+    <w:p>
+      <w:pPr>
+        <w:pStyle w:val="21"/>
+        <w:numPr>
+          <w:ilvl w:val="0"/>
+          <w:numId w:val="2"/>
+        </w:numPr>
+        <w:ind w:firstLineChars="0"/>
+      </w:pPr>
+      <w:r>
+        <w:t>Phase2.1</w:t>
+      </w:r>
+    </w:p>
+    <w:p>
+      <w:pPr>
+        <w:ind w:left="420" w:firstLine="360"/>
+      </w:pPr>
+      <w:r>
+        <w:rPr>
+          <w:rFonts w:hint="eastAsia"/>
+        </w:rPr>
+        <w:t>如果达到多数派，</w:t>
+      </w:r>
+      <w:r>
+        <w:rPr>
+          <w:rFonts w:hint="eastAsia"/>
+          <w:color w:val="FF0000"/>
+        </w:rPr>
+        <w:t>proposer会发出accept请求</w:t>
+      </w:r>
+      <w:r>
+        <w:rPr>
+          <w:rFonts w:hint="eastAsia"/>
+        </w:rPr>
+        <w:t>，此请求包含提案编号N，以及提案内容。</w:t>
+      </w:r>
+    </w:p>
+    <w:p>
+      <w:pPr>
+        <w:pStyle w:val="21"/>
+        <w:numPr>
+          <w:ilvl w:val="0"/>
+          <w:numId w:val="2"/>
         </w:numPr>
         <w:ind w:firstLineChars="0"/>
       </w:pPr>
@@ -782,7 +940,7 @@
                     </pic:cNvPicPr>
                   </pic:nvPicPr>
                   <pic:blipFill>
-                    <a:blip r:embed="rId5">
+                    <a:blip r:embed="rId6">
                       <a:extLst>
                         <a:ext uri="{28A0092B-C50C-407E-A947-70E740481C1C}">
                           <a14:useLocalDpi xmlns:a14="http://schemas.microsoft.com/office/drawing/2010/main" val="0"/>
@@ -852,7 +1010,7 @@
                     </pic:cNvPicPr>
                   </pic:nvPicPr>
                   <pic:blipFill>
-                    <a:blip r:embed="rId6">
+                    <a:blip r:embed="rId7">
                       <a:extLst>
                         <a:ext uri="{28A0092B-C50C-407E-A947-70E740481C1C}">
                           <a14:useLocalDpi xmlns:a14="http://schemas.microsoft.com/office/drawing/2010/main" val="0"/>
@@ -913,7 +1071,7 @@
                     </pic:cNvPicPr>
                   </pic:nvPicPr>
                   <pic:blipFill>
-                    <a:blip r:embed="rId7">
+                    <a:blip r:embed="rId8">
                       <a:extLst>
                         <a:ext uri="{28A0092B-C50C-407E-A947-70E740481C1C}">
                           <a14:useLocalDpi xmlns:a14="http://schemas.microsoft.com/office/drawing/2010/main" val="0"/>
@@ -985,7 +1143,7 @@
                     </pic:cNvPicPr>
                   </pic:nvPicPr>
                   <pic:blipFill>
-                    <a:blip r:embed="rId8">
+                    <a:blip r:embed="rId9">
                       <a:extLst>
                         <a:ext uri="{28A0092B-C50C-407E-A947-70E740481C1C}">
                           <a14:useLocalDpi xmlns:a14="http://schemas.microsoft.com/office/drawing/2010/main" val="0"/>
@@ -1117,7 +1275,7 @@
                     </pic:cNvPicPr>
                   </pic:nvPicPr>
                   <pic:blipFill>
-                    <a:blip r:embed="rId9">
+                    <a:blip r:embed="rId10">
                       <a:extLst>
                         <a:ext uri="{28A0092B-C50C-407E-A947-70E740481C1C}">
                           <a14:useLocalDpi xmlns:a14="http://schemas.microsoft.com/office/drawing/2010/main" val="0"/>
@@ -1218,7 +1376,7 @@
                     </pic:cNvPicPr>
                   </pic:nvPicPr>
                   <pic:blipFill>
-                    <a:blip r:embed="rId10">
+                    <a:blip r:embed="rId11">
                       <a:extLst>
                         <a:ext uri="{28A0092B-C50C-407E-A947-70E740481C1C}">
                           <a14:useLocalDpi xmlns:a14="http://schemas.microsoft.com/office/drawing/2010/main" val="0"/>
@@ -1277,16 +1435,7 @@
           <w:rFonts w:hint="eastAsia"/>
           <w:color w:val="FF0000"/>
         </w:rPr>
-        <w:t>保证</w:t>
-      </w:r>
-      <w:bookmarkStart w:id="0" w:name="_GoBack"/>
-      <w:bookmarkEnd w:id="0"/>
-      <w:r>
-        <w:rPr>
-          <w:rFonts w:hint="eastAsia"/>
-          <w:color w:val="FF0000"/>
-        </w:rPr>
-        <w:t>Paxos正确运行的一个重要因素就是提案(proposal)编号</w:t>
+        <w:t>保证Paxos正确运行的一个重要因素就是提案(proposal)编号</w:t>
       </w:r>
       <w:r>
         <w:rPr>
@@ -1466,6 +1615,9 @@
     <w:p>
       <w:pPr>
         <w:ind w:firstLine="420"/>
+        <w:rPr>
+          <w:rFonts w:hint="eastAsia"/>
+        </w:rPr>
       </w:pPr>
       <w:r>
         <w:rPr>
@@ -1498,6 +1650,114 @@
           <w:rFonts w:hint="eastAsia"/>
         </w:rPr>
         <w:t>。</w:t>
+      </w:r>
+    </w:p>
+    <w:p>
+      <w:pPr>
+        <w:ind w:firstLine="420" w:firstLineChars="0"/>
+        <w:rPr>
+          <w:rFonts w:hint="eastAsia"/>
+        </w:rPr>
+      </w:pPr>
+    </w:p>
+    <w:p>
+      <w:pPr>
+        <w:ind w:firstLine="420" w:firstLineChars="0"/>
+        <w:rPr>
+          <w:rFonts w:hint="eastAsia"/>
+        </w:rPr>
+      </w:pPr>
+      <w:r>
+        <w:rPr>
+          <w:rFonts w:hint="eastAsia"/>
+          <w:color w:val="FF0000"/>
+        </w:rPr>
+        <w:t>Basic Paxos达成一次决议至少需要两次网络来回，并发情况下可能需要更多，极端情况下甚至可能形成活锁，效率低下</w:t>
+      </w:r>
+      <w:r>
+        <w:rPr>
+          <w:rFonts w:hint="eastAsia"/>
+        </w:rPr>
+        <w:t>，Multi-Paxos正是为解决此问题而提出。</w:t>
+      </w:r>
+    </w:p>
+    <w:p>
+      <w:pPr>
+        <w:jc w:val="center"/>
+        <w:rPr>
+          <w:rFonts w:hint="eastAsia"/>
+        </w:rPr>
+      </w:pPr>
+      <w:r>
+        <w:drawing>
+          <wp:inline distT="0" distB="0" distL="114300" distR="114300">
+            <wp:extent cx="4494530" cy="1911350"/>
+            <wp:effectExtent l="0" t="0" r="1270" b="12700"/>
+            <wp:docPr id="2" name="图片 1"/>
+            <wp:cNvGraphicFramePr>
+              <a:graphicFrameLocks xmlns:a="http://schemas.openxmlformats.org/drawingml/2006/main" noChangeAspect="1"/>
+            </wp:cNvGraphicFramePr>
+            <a:graphic xmlns:a="http://schemas.openxmlformats.org/drawingml/2006/main">
+              <a:graphicData uri="http://schemas.openxmlformats.org/drawingml/2006/picture">
+                <pic:pic xmlns:pic="http://schemas.openxmlformats.org/drawingml/2006/picture">
+                  <pic:nvPicPr>
+                    <pic:cNvPr id="2" name="图片 1"/>
+                    <pic:cNvPicPr>
+                      <a:picLocks noChangeAspect="1"/>
+                    </pic:cNvPicPr>
+                  </pic:nvPicPr>
+                  <pic:blipFill>
+                    <a:blip r:embed="rId12"/>
+                    <a:stretch>
+                      <a:fillRect/>
+                    </a:stretch>
+                  </pic:blipFill>
+                  <pic:spPr>
+                    <a:xfrm>
+                      <a:off x="0" y="0"/>
+                      <a:ext cx="4494530" cy="1911350"/>
+                    </a:xfrm>
+                    <a:prstGeom prst="rect">
+                      <a:avLst/>
+                    </a:prstGeom>
+                    <a:noFill/>
+                    <a:ln w="9525">
+                      <a:noFill/>
+                    </a:ln>
+                  </pic:spPr>
+                </pic:pic>
+              </a:graphicData>
+            </a:graphic>
+          </wp:inline>
+        </w:drawing>
+      </w:r>
+    </w:p>
+    <w:p>
+      <w:pPr>
+        <w:ind w:firstLine="420" w:firstLineChars="0"/>
+        <w:rPr>
+          <w:rFonts w:hint="eastAsia"/>
+        </w:rPr>
+      </w:pPr>
+      <w:r>
+        <w:rPr>
+          <w:rFonts w:hint="eastAsia"/>
+        </w:rPr>
+        <w:t>Multi-Paxos选举一个Leader，提议由Leader发起，没有竞争，解决了活锁问题。提议都由Leader发起的情况下，Prepare阶段可以跳过，将两阶段变为一阶段，提高效率。Multi-Paxos并不假设唯一Leader，它允许多Leader并发提议，不影响安全性，极端情况下退化为Basic Paxos。</w:t>
+      </w:r>
+    </w:p>
+    <w:p>
+      <w:pPr>
+        <w:ind w:firstLine="420" w:firstLineChars="0"/>
+        <w:rPr>
+          <w:rFonts w:hint="eastAsia"/>
+        </w:rPr>
+      </w:pPr>
+      <w:r>
+        <w:rPr>
+          <w:rFonts w:hint="eastAsia"/>
+        </w:rPr>
+        <w:t>Multi-Paxos与Basic Paxos的区别并不在于Multi（Basic Paxos也可以Multi），只是在同一Proposer连续提议时可以优化跳过Prepare直接进入Accept阶段，仅此而已。</w:t>
       </w:r>
     </w:p>
     <w:p>
@@ -1545,7 +1805,7 @@
                     </pic:cNvPicPr>
                   </pic:nvPicPr>
                   <pic:blipFill>
-                    <a:blip r:embed="rId11">
+                    <a:blip r:embed="rId13">
                       <a:extLst>
                         <a:ext uri="{28A0092B-C50C-407E-A947-70E740481C1C}">
                           <a14:useLocalDpi xmlns:a14="http://schemas.microsoft.com/office/drawing/2010/main" val="0"/>
@@ -1606,7 +1866,7 @@
                     </pic:cNvPicPr>
                   </pic:nvPicPr>
                   <pic:blipFill>
-                    <a:blip r:embed="rId12">
+                    <a:blip r:embed="rId14">
                       <a:extLst>
                         <a:ext uri="{28A0092B-C50C-407E-A947-70E740481C1C}">
                           <a14:useLocalDpi xmlns:a14="http://schemas.microsoft.com/office/drawing/2010/main" val="0"/>
@@ -1856,7 +2116,22 @@
       </w:pPr>
     </w:lvl>
   </w:abstractNum>
+  <w:abstractNum w:abstractNumId="1">
+    <w:nsid w:val="5F721440"/>
+    <w:multiLevelType w:val="singleLevel"/>
+    <w:tmpl w:val="5F721440"/>
+    <w:lvl w:ilvl="0" w:tentative="0">
+      <w:start w:val="1"/>
+      <w:numFmt w:val="decimal"/>
+      <w:suff w:val="nothing"/>
+      <w:lvlText w:val="%1、"/>
+      <w:lvlJc w:val="left"/>
+    </w:lvl>
+  </w:abstractNum>
   <w:num w:numId="1">
+    <w:abstractNumId w:val="1"/>
+  </w:num>
+  <w:num w:numId="2">
     <w:abstractNumId w:val="0"/>
   </w:num>
 </w:numbering>
